--- a/Individual Professional Development Plan - Gwen Nemitz.docx
+++ b/Individual Professional Development Plan - Gwen Nemitz.docx
@@ -11,25 +11,13 @@
           <w:szCs w:val="28"/>
         </w:rPr>
       </w:pPr>
-      <w:bookmarkStart w:id="0" w:name="_GoBack"/>
-      <w:bookmarkEnd w:id="0"/>
-      <w:proofErr w:type="spellStart"/>
       <w:r>
         <w:rPr>
           <w:b/>
           <w:sz w:val="28"/>
           <w:szCs w:val="28"/>
         </w:rPr>
-        <w:t>NeDL</w:t>
-      </w:r>
-      <w:proofErr w:type="spellEnd"/>
-      <w:r>
-        <w:rPr>
-          <w:b/>
-          <w:sz w:val="28"/>
-          <w:szCs w:val="28"/>
-        </w:rPr>
-        <w:t xml:space="preserve"> Transition Academy for Nelnet</w:t>
+        <w:t>NeDL Transition Academy for Nelnet</w:t>
       </w:r>
     </w:p>
     <w:p>
@@ -67,23 +55,13 @@
           <w:szCs w:val="16"/>
         </w:rPr>
       </w:pPr>
-      <w:proofErr w:type="gramStart"/>
       <w:r>
         <w:rPr>
           <w:b/>
           <w:sz w:val="16"/>
           <w:szCs w:val="16"/>
         </w:rPr>
-        <w:t>updated</w:t>
-      </w:r>
-      <w:proofErr w:type="gramEnd"/>
-      <w:r>
-        <w:rPr>
-          <w:b/>
-          <w:sz w:val="16"/>
-          <w:szCs w:val="16"/>
-        </w:rPr>
-        <w:t>: 3/17/2021</w:t>
+        <w:t>updated: 3/17/2021</w:t>
       </w:r>
     </w:p>
     <w:p/>
@@ -663,7 +641,28 @@
                     <w:jc w:val="center"/>
                   </w:pPr>
                   <w:r>
-                    <w:t>C  3  2  1  0</w:t>
+                    <w:t xml:space="preserve">C  </w:t>
+                  </w:r>
+                  <w:r>
+                    <w:t>3</w:t>
+                  </w:r>
+                  <w:r>
+                    <w:t xml:space="preserve">  </w:t>
+                  </w:r>
+                  <w:r>
+                    <w:t>2</w:t>
+                  </w:r>
+                  <w:r>
+                    <w:t xml:space="preserve">  </w:t>
+                  </w:r>
+                  <w:r>
+                    <w:rPr>
+                      <w:highlight w:val="yellow"/>
+                    </w:rPr>
+                    <w:t>1</w:t>
+                  </w:r>
+                  <w:r>
+                    <w:t xml:space="preserve">  0</w:t>
                   </w:r>
                 </w:p>
               </w:tc>
@@ -727,7 +726,22 @@
                     <w:jc w:val="center"/>
                   </w:pPr>
                   <w:r>
-                    <w:t>C  3  2  1  0</w:t>
+                    <w:t xml:space="preserve">C  </w:t>
+                  </w:r>
+                  <w:r>
+                    <w:t>3</w:t>
+                  </w:r>
+                  <w:r>
+                    <w:t xml:space="preserve">  </w:t>
+                  </w:r>
+                  <w:r>
+                    <w:rPr>
+                      <w:highlight w:val="yellow"/>
+                    </w:rPr>
+                    <w:t>2</w:t>
+                  </w:r>
+                  <w:r>
+                    <w:t xml:space="preserve">  1  0</w:t>
                   </w:r>
                 </w:p>
               </w:tc>
@@ -772,15 +786,7 @@
                     </w:r>
                   </w:hyperlink>
                   <w:r>
-                    <w:t xml:space="preserve"> curriculum at </w:t>
-                  </w:r>
-                  <w:proofErr w:type="spellStart"/>
-                  <w:r>
-                    <w:t>freecodecamp</w:t>
-                  </w:r>
-                  <w:proofErr w:type="spellEnd"/>
-                  <w:r>
-                    <w:t xml:space="preserve"> </w:t>
+                    <w:t xml:space="preserve"> curriculum at freecodecamp </w:t>
                   </w:r>
                 </w:p>
               </w:tc>
@@ -802,7 +808,16 @@
                     <w:jc w:val="center"/>
                   </w:pPr>
                   <w:r>
-                    <w:t>C  3  2  1  0</w:t>
+                    <w:t xml:space="preserve">C  3  </w:t>
+                  </w:r>
+                  <w:r>
+                    <w:rPr>
+                      <w:highlight w:val="yellow"/>
+                    </w:rPr>
+                    <w:t>2</w:t>
+                  </w:r>
+                  <w:r>
+                    <w:t xml:space="preserve">  1  0</w:t>
                   </w:r>
                 </w:p>
               </w:tc>
@@ -850,6 +865,9 @@
                     </w:pBdr>
                     <w:spacing w:line="240" w:lineRule="auto"/>
                   </w:pPr>
+                  <w:r>
+                    <w:t>Pluralsight</w:t>
+                  </w:r>
                 </w:p>
               </w:tc>
               <w:tc>
@@ -870,7 +888,16 @@
                     <w:jc w:val="center"/>
                   </w:pPr>
                   <w:r>
-                    <w:t>C  3  2  1  0</w:t>
+                    <w:t xml:space="preserve">C  3  </w:t>
+                  </w:r>
+                  <w:r>
+                    <w:rPr>
+                      <w:highlight w:val="yellow"/>
+                    </w:rPr>
+                    <w:t>2</w:t>
+                  </w:r>
+                  <w:r>
+                    <w:t xml:space="preserve">  1  0</w:t>
                   </w:r>
                 </w:p>
               </w:tc>
@@ -888,28 +915,7 @@
               <w:spacing w:line="240" w:lineRule="auto"/>
             </w:pPr>
             <w:r>
-              <w:t xml:space="preserve">There are also low-cost courses at websites such </w:t>
-            </w:r>
-            <w:proofErr w:type="gramStart"/>
-            <w:r>
-              <w:t xml:space="preserve">as  </w:t>
-            </w:r>
-            <w:proofErr w:type="spellStart"/>
-            <w:r>
-              <w:t>Udemy</w:t>
-            </w:r>
-            <w:proofErr w:type="spellEnd"/>
-            <w:proofErr w:type="gramEnd"/>
-            <w:r>
-              <w:t xml:space="preserve"> and </w:t>
-            </w:r>
-            <w:proofErr w:type="spellStart"/>
-            <w:r>
-              <w:t>Pluralsight</w:t>
-            </w:r>
-            <w:proofErr w:type="spellEnd"/>
-            <w:r>
-              <w:t>.</w:t>
+              <w:t>There are also low-cost courses at websites such as  Udemy and Pluralsight.</w:t>
             </w:r>
           </w:p>
           <w:p>
@@ -1102,7 +1108,16 @@
                     <w:jc w:val="center"/>
                   </w:pPr>
                   <w:r>
-                    <w:t>C  3  2  1  0</w:t>
+                    <w:t xml:space="preserve">C  3  2  </w:t>
+                  </w:r>
+                  <w:r>
+                    <w:rPr>
+                      <w:highlight w:val="yellow"/>
+                    </w:rPr>
+                    <w:t>1</w:t>
+                  </w:r>
+                  <w:r>
+                    <w:t xml:space="preserve">  0</w:t>
                   </w:r>
                 </w:p>
               </w:tc>
@@ -1159,7 +1174,16 @@
                     <w:jc w:val="center"/>
                   </w:pPr>
                   <w:r>
-                    <w:t>C  3  2  1  0</w:t>
+                    <w:t xml:space="preserve">C  3  </w:t>
+                  </w:r>
+                  <w:r>
+                    <w:rPr>
+                      <w:highlight w:val="yellow"/>
+                    </w:rPr>
+                    <w:t>2</w:t>
+                  </w:r>
+                  <w:r>
+                    <w:t xml:space="preserve">  1  0</w:t>
                   </w:r>
                 </w:p>
               </w:tc>
@@ -1197,37 +1221,38 @@
                     </w:r>
                   </w:hyperlink>
                   <w:r>
-                    <w:t xml:space="preserve"> curriculum at </w:t>
-                  </w:r>
-                  <w:proofErr w:type="spellStart"/>
-                  <w:r>
-                    <w:t>freecodecamp</w:t>
-                  </w:r>
-                  <w:proofErr w:type="spellEnd"/>
+                    <w:t xml:space="preserve"> curriculum at freecodecamp </w:t>
+                  </w:r>
+                </w:p>
+              </w:tc>
+              <w:tc>
+                <w:tcPr>
+                  <w:tcW w:w="1785" w:type="dxa"/>
+                  <w:shd w:val="clear" w:color="auto" w:fill="auto"/>
+                  <w:tcMar>
+                    <w:top w:w="100" w:type="dxa"/>
+                    <w:left w:w="100" w:type="dxa"/>
+                    <w:bottom w:w="100" w:type="dxa"/>
+                    <w:right w:w="100" w:type="dxa"/>
+                  </w:tcMar>
+                </w:tcPr>
+                <w:p>
+                  <w:pPr>
+                    <w:widowControl w:val="0"/>
+                    <w:spacing w:line="240" w:lineRule="auto"/>
+                    <w:jc w:val="center"/>
+                  </w:pPr>
+                  <w:r>
+                    <w:t xml:space="preserve">C  3  </w:t>
+                  </w:r>
+                  <w:r>
+                    <w:rPr>
+                      <w:highlight w:val="yellow"/>
+                    </w:rPr>
+                    <w:t>2</w:t>
+                  </w:r>
                   <w:r>
                     <w:t xml:space="preserve"> </w:t>
-                  </w:r>
-                </w:p>
-              </w:tc>
-              <w:tc>
-                <w:tcPr>
-                  <w:tcW w:w="1785" w:type="dxa"/>
-                  <w:shd w:val="clear" w:color="auto" w:fill="auto"/>
-                  <w:tcMar>
-                    <w:top w:w="100" w:type="dxa"/>
-                    <w:left w:w="100" w:type="dxa"/>
-                    <w:bottom w:w="100" w:type="dxa"/>
-                    <w:right w:w="100" w:type="dxa"/>
-                  </w:tcMar>
-                </w:tcPr>
-                <w:p>
-                  <w:pPr>
-                    <w:widowControl w:val="0"/>
-                    <w:spacing w:line="240" w:lineRule="auto"/>
-                    <w:jc w:val="center"/>
-                  </w:pPr>
-                  <w:r>
-                    <w:t xml:space="preserve">C  3  2 </w:t>
                   </w:r>
                   <w:r>
                     <w:t xml:space="preserve"> 1  0</w:t>
@@ -1264,6 +1289,9 @@
                     <w:widowControl w:val="0"/>
                     <w:spacing w:line="240" w:lineRule="auto"/>
                   </w:pPr>
+                  <w:r>
+                    <w:t>Pluralsight</w:t>
+                  </w:r>
                 </w:p>
               </w:tc>
               <w:tc>
@@ -1284,7 +1312,16 @@
                     <w:jc w:val="center"/>
                   </w:pPr>
                   <w:r>
-                    <w:t>C  3  2  1  0</w:t>
+                    <w:t xml:space="preserve">C  3  </w:t>
+                  </w:r>
+                  <w:r>
+                    <w:rPr>
+                      <w:highlight w:val="yellow"/>
+                    </w:rPr>
+                    <w:t>2</w:t>
+                  </w:r>
+                  <w:r>
+                    <w:t xml:space="preserve">  1  0</w:t>
                   </w:r>
                 </w:p>
               </w:tc>
@@ -1302,28 +1339,7 @@
               <w:spacing w:line="240" w:lineRule="auto"/>
             </w:pPr>
             <w:r>
-              <w:t xml:space="preserve">There are also low-cost courses at websites such </w:t>
-            </w:r>
-            <w:proofErr w:type="gramStart"/>
-            <w:r>
-              <w:t xml:space="preserve">as  </w:t>
-            </w:r>
-            <w:proofErr w:type="spellStart"/>
-            <w:r>
-              <w:t>Udemy</w:t>
-            </w:r>
-            <w:proofErr w:type="spellEnd"/>
-            <w:proofErr w:type="gramEnd"/>
-            <w:r>
-              <w:t xml:space="preserve"> and </w:t>
-            </w:r>
-            <w:proofErr w:type="spellStart"/>
-            <w:r>
-              <w:t>Pluralsight</w:t>
-            </w:r>
-            <w:proofErr w:type="spellEnd"/>
-            <w:r>
-              <w:t>.</w:t>
+              <w:t>There are also low-cost courses at websites such as  Udemy and Pluralsight.</w:t>
             </w:r>
           </w:p>
           <w:p>
@@ -1374,11 +1390,9 @@
               </w:pBdr>
               <w:spacing w:line="240" w:lineRule="auto"/>
             </w:pPr>
-            <w:proofErr w:type="spellStart"/>
             <w:r>
               <w:t>Javascript</w:t>
             </w:r>
-            <w:proofErr w:type="spellEnd"/>
           </w:p>
         </w:tc>
         <w:tc>
@@ -1487,21 +1501,12 @@
                     <w:spacing w:line="240" w:lineRule="auto"/>
                   </w:pPr>
                   <w:hyperlink r:id="rId14">
-                    <w:proofErr w:type="spellStart"/>
                     <w:r>
                       <w:rPr>
                         <w:color w:val="1155CC"/>
                         <w:u w:val="single"/>
                       </w:rPr>
-                      <w:t>Javascript</w:t>
-                    </w:r>
-                    <w:proofErr w:type="spellEnd"/>
-                    <w:r>
-                      <w:rPr>
-                        <w:color w:val="1155CC"/>
-                        <w:u w:val="single"/>
-                      </w:rPr>
-                      <w:t xml:space="preserve"> for Beginners Handbook</w:t>
+                      <w:t>Javascript for Beginners Handbook</w:t>
                     </w:r>
                   </w:hyperlink>
                   <w:r>
@@ -1527,7 +1532,16 @@
                     <w:jc w:val="center"/>
                   </w:pPr>
                   <w:r>
-                    <w:t>C  3  2  1  0</w:t>
+                    <w:t xml:space="preserve">C  </w:t>
+                  </w:r>
+                  <w:r>
+                    <w:rPr>
+                      <w:highlight w:val="yellow"/>
+                    </w:rPr>
+                    <w:t>3</w:t>
+                  </w:r>
+                  <w:r>
+                    <w:t xml:space="preserve">  2  1  0</w:t>
                   </w:r>
                 </w:p>
               </w:tc>
@@ -1565,27 +1579,77 @@
                         <w:color w:val="1155CC"/>
                         <w:u w:val="single"/>
                       </w:rPr>
-                      <w:t xml:space="preserve">rn </w:t>
+                      <w:t>rn Javascript Tutorial</w:t>
                     </w:r>
-                    <w:proofErr w:type="spellStart"/>
+                  </w:hyperlink>
+                  <w:r>
+                    <w:t xml:space="preserve"> at w3schools</w:t>
+                  </w:r>
+                </w:p>
+              </w:tc>
+              <w:tc>
+                <w:tcPr>
+                  <w:tcW w:w="1785" w:type="dxa"/>
+                  <w:shd w:val="clear" w:color="auto" w:fill="auto"/>
+                  <w:tcMar>
+                    <w:top w:w="100" w:type="dxa"/>
+                    <w:left w:w="100" w:type="dxa"/>
+                    <w:bottom w:w="100" w:type="dxa"/>
+                    <w:right w:w="100" w:type="dxa"/>
+                  </w:tcMar>
+                </w:tcPr>
+                <w:p>
+                  <w:pPr>
+                    <w:widowControl w:val="0"/>
+                    <w:spacing w:line="240" w:lineRule="auto"/>
+                    <w:jc w:val="center"/>
+                  </w:pPr>
+                  <w:r>
+                    <w:t xml:space="preserve">C  </w:t>
+                  </w:r>
+                  <w:r>
+                    <w:rPr>
+                      <w:highlight w:val="yellow"/>
+                    </w:rPr>
+                    <w:t>3</w:t>
+                  </w:r>
+                  <w:r>
+                    <w:t xml:space="preserve">  2  1  0</w:t>
+                  </w:r>
+                </w:p>
+              </w:tc>
+            </w:tr>
+            <w:tr>
+              <w:trPr>
+                <w:trHeight w:val="420"/>
+              </w:trPr>
+              <w:tc>
+                <w:tcPr>
+                  <w:tcW w:w="5715" w:type="dxa"/>
+                  <w:shd w:val="clear" w:color="auto" w:fill="auto"/>
+                  <w:tcMar>
+                    <w:top w:w="100" w:type="dxa"/>
+                    <w:left w:w="100" w:type="dxa"/>
+                    <w:bottom w:w="100" w:type="dxa"/>
+                    <w:right w:w="100" w:type="dxa"/>
+                  </w:tcMar>
+                </w:tcPr>
+                <w:p>
+                  <w:pPr>
+                    <w:widowControl w:val="0"/>
+                    <w:spacing w:line="240" w:lineRule="auto"/>
+                  </w:pPr>
+                  <w:hyperlink r:id="rId16">
                     <w:r>
                       <w:rPr>
                         <w:color w:val="1155CC"/>
                         <w:u w:val="single"/>
                       </w:rPr>
-                      <w:t>Javascript</w:t>
-                    </w:r>
-                    <w:proofErr w:type="spellEnd"/>
-                    <w:r>
-                      <w:rPr>
-                        <w:color w:val="1155CC"/>
-                        <w:u w:val="single"/>
-                      </w:rPr>
-                      <w:t xml:space="preserve"> Tutorial</w:t>
+                      <w:t>Javascript Algorithms and Data Structures</w:t>
                     </w:r>
                   </w:hyperlink>
                   <w:r>
-                    <w:t xml:space="preserve"> at w3schools</w:t>
+                    <w:t xml:space="preserve"> at freecodecamp</w:t>
                   </w:r>
                 </w:p>
               </w:tc>
@@ -1607,7 +1671,16 @@
                     <w:jc w:val="center"/>
                   </w:pPr>
                   <w:r>
-                    <w:t>C  3  2  1  0</w:t>
+                    <w:t xml:space="preserve">C  </w:t>
+                  </w:r>
+                  <w:r>
+                    <w:rPr>
+                      <w:highlight w:val="yellow"/>
+                    </w:rPr>
+                    <w:t>3</w:t>
+                  </w:r>
+                  <w:r>
+                    <w:t xml:space="preserve">  2  1  0</w:t>
                   </w:r>
                 </w:p>
               </w:tc>
@@ -1632,32 +1705,18 @@
                     <w:widowControl w:val="0"/>
                     <w:spacing w:line="240" w:lineRule="auto"/>
                   </w:pPr>
-                  <w:hyperlink r:id="rId16">
-                    <w:proofErr w:type="spellStart"/>
-                    <w:r>
-                      <w:rPr>
-                        <w:color w:val="1155CC"/>
-                        <w:u w:val="single"/>
-                      </w:rPr>
-                      <w:t>Javascript</w:t>
-                    </w:r>
-                    <w:proofErr w:type="spellEnd"/>
-                    <w:r>
-                      <w:rPr>
-                        <w:color w:val="1155CC"/>
-                        <w:u w:val="single"/>
-                      </w:rPr>
-                      <w:t xml:space="preserve"> Algorithms and Data Structures</w:t>
-                    </w:r>
-                  </w:hyperlink>
-                  <w:r>
-                    <w:t xml:space="preserve"> at </w:t>
-                  </w:r>
-                  <w:proofErr w:type="spellStart"/>
-                  <w:r>
-                    <w:t>freecodecamp</w:t>
-                  </w:r>
-                  <w:proofErr w:type="spellEnd"/>
+                  <w:r>
+                    <w:t>Add your own resource(s):</w:t>
+                  </w:r>
+                </w:p>
+                <w:p>
+                  <w:pPr>
+                    <w:widowControl w:val="0"/>
+                    <w:spacing w:line="240" w:lineRule="auto"/>
+                  </w:pPr>
+                  <w:r>
+                    <w:t>Pluralsight</w:t>
+                  </w:r>
                 </w:p>
               </w:tc>
               <w:tc>
@@ -1678,61 +1737,16 @@
                     <w:jc w:val="center"/>
                   </w:pPr>
                   <w:r>
-                    <w:t>C  3  2  1  0</w:t>
-                  </w:r>
-                </w:p>
-              </w:tc>
-            </w:tr>
-            <w:tr>
-              <w:trPr>
-                <w:trHeight w:val="420"/>
-              </w:trPr>
-              <w:tc>
-                <w:tcPr>
-                  <w:tcW w:w="5715" w:type="dxa"/>
-                  <w:shd w:val="clear" w:color="auto" w:fill="auto"/>
-                  <w:tcMar>
-                    <w:top w:w="100" w:type="dxa"/>
-                    <w:left w:w="100" w:type="dxa"/>
-                    <w:bottom w:w="100" w:type="dxa"/>
-                    <w:right w:w="100" w:type="dxa"/>
-                  </w:tcMar>
-                </w:tcPr>
-                <w:p>
-                  <w:pPr>
-                    <w:widowControl w:val="0"/>
-                    <w:spacing w:line="240" w:lineRule="auto"/>
-                  </w:pPr>
-                  <w:r>
-                    <w:t>Add your own resource(s):</w:t>
-                  </w:r>
-                </w:p>
-                <w:p>
-                  <w:pPr>
-                    <w:widowControl w:val="0"/>
-                    <w:spacing w:line="240" w:lineRule="auto"/>
-                  </w:pPr>
-                </w:p>
-              </w:tc>
-              <w:tc>
-                <w:tcPr>
-                  <w:tcW w:w="1785" w:type="dxa"/>
-                  <w:shd w:val="clear" w:color="auto" w:fill="auto"/>
-                  <w:tcMar>
-                    <w:top w:w="100" w:type="dxa"/>
-                    <w:left w:w="100" w:type="dxa"/>
-                    <w:bottom w:w="100" w:type="dxa"/>
-                    <w:right w:w="100" w:type="dxa"/>
-                  </w:tcMar>
-                </w:tcPr>
-                <w:p>
-                  <w:pPr>
-                    <w:widowControl w:val="0"/>
-                    <w:spacing w:line="240" w:lineRule="auto"/>
-                    <w:jc w:val="center"/>
-                  </w:pPr>
-                  <w:r>
-                    <w:t>C  3  2  1  0</w:t>
+                    <w:t xml:space="preserve">C  3  </w:t>
+                  </w:r>
+                  <w:r>
+                    <w:rPr>
+                      <w:highlight w:val="yellow"/>
+                    </w:rPr>
+                    <w:t>2</w:t>
+                  </w:r>
+                  <w:r>
+                    <w:t xml:space="preserve">  1  0</w:t>
                   </w:r>
                 </w:p>
               </w:tc>
@@ -1750,23 +1764,7 @@
               <w:spacing w:line="240" w:lineRule="auto"/>
             </w:pPr>
             <w:r>
-              <w:t xml:space="preserve">There are also low-cost courses at websites such as </w:t>
-            </w:r>
-            <w:proofErr w:type="spellStart"/>
-            <w:r>
-              <w:t>Udemy</w:t>
-            </w:r>
-            <w:proofErr w:type="spellEnd"/>
-            <w:r>
-              <w:t xml:space="preserve"> and </w:t>
-            </w:r>
-            <w:proofErr w:type="spellStart"/>
-            <w:r>
-              <w:t>Pluralsight</w:t>
-            </w:r>
-            <w:proofErr w:type="spellEnd"/>
-            <w:r>
-              <w:t>.</w:t>
+              <w:t>There are also low-cost courses at websites such as Udemy and Pluralsight.</w:t>
             </w:r>
           </w:p>
           <w:p>
@@ -1933,7 +1931,21 @@
                         <w:color w:val="1155CC"/>
                         <w:u w:val="single"/>
                       </w:rPr>
-                      <w:t>Watch this video first to get started with VS Code</w:t>
+                      <w:t>Watch this video first to ge</w:t>
+                    </w:r>
+                    <w:r>
+                      <w:rPr>
+                        <w:color w:val="1155CC"/>
+                        <w:u w:val="single"/>
+                      </w:rPr>
+                      <w:t>t</w:t>
+                    </w:r>
+                    <w:r>
+                      <w:rPr>
+                        <w:color w:val="1155CC"/>
+                        <w:u w:val="single"/>
+                      </w:rPr>
+                      <w:t xml:space="preserve"> started with VS Code</w:t>
                     </w:r>
                   </w:hyperlink>
                 </w:p>
@@ -1956,7 +1968,13 @@
                     <w:jc w:val="center"/>
                   </w:pPr>
                   <w:r>
-                    <w:t>C  3  2  1  0</w:t>
+                    <w:rPr>
+                      <w:highlight w:val="yellow"/>
+                    </w:rPr>
+                    <w:t>C</w:t>
+                  </w:r>
+                  <w:r>
+                    <w:t xml:space="preserve">  3  2  1  0</w:t>
                   </w:r>
                 </w:p>
               </w:tc>
@@ -1987,7 +2005,21 @@
                         <w:color w:val="1155CC"/>
                         <w:u w:val="single"/>
                       </w:rPr>
-                      <w:t>Watch this video for additional information on using VS Code</w:t>
+                      <w:t>Watch this video fo</w:t>
+                    </w:r>
+                    <w:r>
+                      <w:rPr>
+                        <w:color w:val="1155CC"/>
+                        <w:u w:val="single"/>
+                      </w:rPr>
+                      <w:t>r</w:t>
+                    </w:r>
+                    <w:r>
+                      <w:rPr>
+                        <w:color w:val="1155CC"/>
+                        <w:u w:val="single"/>
+                      </w:rPr>
+                      <w:t xml:space="preserve"> additional information on using VS Code</w:t>
                     </w:r>
                   </w:hyperlink>
                 </w:p>
@@ -2010,7 +2042,13 @@
                     <w:jc w:val="center"/>
                   </w:pPr>
                   <w:r>
-                    <w:t>C  3  2  1  0</w:t>
+                    <w:rPr>
+                      <w:highlight w:val="yellow"/>
+                    </w:rPr>
+                    <w:t>C</w:t>
+                  </w:r>
+                  <w:r>
+                    <w:t xml:space="preserve">  3  2  1  0</w:t>
                   </w:r>
                 </w:p>
               </w:tc>
@@ -2118,19 +2156,9 @@
               </w:pBdr>
               <w:spacing w:line="240" w:lineRule="auto"/>
             </w:pPr>
-            <w:proofErr w:type="spellStart"/>
             <w:r>
-              <w:t>git</w:t>
+              <w:t>git/Github</w:t>
             </w:r>
-            <w:proofErr w:type="spellEnd"/>
-            <w:r>
-              <w:t>/</w:t>
-            </w:r>
-            <w:proofErr w:type="spellStart"/>
-            <w:r>
-              <w:t>Github</w:t>
-            </w:r>
-            <w:proofErr w:type="spellEnd"/>
           </w:p>
         </w:tc>
         <w:tc>
@@ -2244,7 +2272,21 @@
                         <w:color w:val="1155CC"/>
                         <w:u w:val="single"/>
                       </w:rPr>
-                      <w:t>Introductory videos</w:t>
+                      <w:t>Introduc</w:t>
+                    </w:r>
+                    <w:r>
+                      <w:rPr>
+                        <w:color w:val="1155CC"/>
+                        <w:u w:val="single"/>
+                      </w:rPr>
+                      <w:t>t</w:t>
+                    </w:r>
+                    <w:r>
+                      <w:rPr>
+                        <w:color w:val="1155CC"/>
+                        <w:u w:val="single"/>
+                      </w:rPr>
+                      <w:t>ory videos</w:t>
                     </w:r>
                   </w:hyperlink>
                   <w:r>
@@ -2270,7 +2312,22 @@
                     <w:jc w:val="center"/>
                   </w:pPr>
                   <w:r>
-                    <w:t>C  3  2  1  0</w:t>
+                    <w:t>C</w:t>
+                  </w:r>
+                  <w:r>
+                    <w:t xml:space="preserve">  </w:t>
+                  </w:r>
+                  <w:r>
+                    <w:t xml:space="preserve">3  2  </w:t>
+                  </w:r>
+                  <w:r>
+                    <w:rPr>
+                      <w:highlight w:val="yellow"/>
+                    </w:rPr>
+                    <w:t>1</w:t>
+                  </w:r>
+                  <w:r>
+                    <w:t xml:space="preserve">  0</w:t>
                   </w:r>
                 </w:p>
               </w:tc>
@@ -2301,17 +2358,22 @@
                         <w:color w:val="1155CC"/>
                         <w:u w:val="single"/>
                       </w:rPr>
-                      <w:t xml:space="preserve">Pro </w:t>
+                      <w:t>Pr</w:t>
                     </w:r>
-                    <w:proofErr w:type="spellStart"/>
                     <w:r>
                       <w:rPr>
                         <w:color w:val="1155CC"/>
                         <w:u w:val="single"/>
                       </w:rPr>
-                      <w:t>Git</w:t>
+                      <w:t>o</w:t>
                     </w:r>
-                    <w:proofErr w:type="spellEnd"/>
+                    <w:r>
+                      <w:rPr>
+                        <w:color w:val="1155CC"/>
+                        <w:u w:val="single"/>
+                      </w:rPr>
+                      <w:t xml:space="preserve"> Git</w:t>
+                    </w:r>
                   </w:hyperlink>
                   <w:r>
                     <w:t xml:space="preserve"> - a free book</w:t>
@@ -2336,7 +2398,16 @@
                     <w:jc w:val="center"/>
                   </w:pPr>
                   <w:r>
-                    <w:t>C  3  2  1  0</w:t>
+                    <w:t xml:space="preserve">C  3  2  </w:t>
+                  </w:r>
+                  <w:r>
+                    <w:rPr>
+                      <w:highlight w:val="yellow"/>
+                    </w:rPr>
+                    <w:t>1</w:t>
+                  </w:r>
+                  <w:r>
+                    <w:t xml:space="preserve">  0</w:t>
                   </w:r>
                 </w:p>
               </w:tc>
@@ -2367,27 +2438,25 @@
                         <w:color w:val="1155CC"/>
                         <w:u w:val="single"/>
                       </w:rPr>
-                      <w:t>A good video</w:t>
+                      <w:t>A good</w:t>
+                    </w:r>
+                    <w:r>
+                      <w:rPr>
+                        <w:color w:val="1155CC"/>
+                        <w:u w:val="single"/>
+                      </w:rPr>
+                      <w:t xml:space="preserve"> </w:t>
+                    </w:r>
+                    <w:r>
+                      <w:rPr>
+                        <w:color w:val="1155CC"/>
+                        <w:u w:val="single"/>
+                      </w:rPr>
+                      <w:t>video</w:t>
                     </w:r>
                   </w:hyperlink>
                   <w:r>
-                    <w:t xml:space="preserve"> on setting up </w:t>
-                  </w:r>
-                  <w:proofErr w:type="spellStart"/>
-                  <w:r>
-                    <w:t>git</w:t>
-                  </w:r>
-                  <w:proofErr w:type="spellEnd"/>
-                  <w:r>
-                    <w:t>/</w:t>
-                  </w:r>
-                  <w:proofErr w:type="spellStart"/>
-                  <w:r>
-                    <w:t>Github</w:t>
-                  </w:r>
-                  <w:proofErr w:type="spellEnd"/>
-                  <w:r>
-                    <w:t xml:space="preserve"> in VS Code</w:t>
+                    <w:t xml:space="preserve"> on setting up git/Github in VS Code</w:t>
                   </w:r>
                 </w:p>
               </w:tc>
@@ -2409,7 +2478,13 @@
                     <w:jc w:val="center"/>
                   </w:pPr>
                   <w:r>
-                    <w:t>C  3  2  1  0</w:t>
+                    <w:rPr>
+                      <w:highlight w:val="yellow"/>
+                    </w:rPr>
+                    <w:t>C</w:t>
+                  </w:r>
+                  <w:r>
+                    <w:t xml:space="preserve">  3  2  1  0</w:t>
                   </w:r>
                 </w:p>
               </w:tc>
@@ -2440,23 +2515,21 @@
                         <w:color w:val="1155CC"/>
                         <w:u w:val="single"/>
                       </w:rPr>
-                      <w:t xml:space="preserve">Using </w:t>
+                      <w:t>Using git</w:t>
                     </w:r>
-                    <w:proofErr w:type="spellStart"/>
                     <w:r>
                       <w:rPr>
                         <w:color w:val="1155CC"/>
                         <w:u w:val="single"/>
                       </w:rPr>
-                      <w:t>git</w:t>
+                      <w:t xml:space="preserve"> </w:t>
                     </w:r>
-                    <w:proofErr w:type="spellEnd"/>
                     <w:r>
                       <w:rPr>
                         <w:color w:val="1155CC"/>
                         <w:u w:val="single"/>
                       </w:rPr>
-                      <w:t xml:space="preserve"> in VS Code</w:t>
+                      <w:t>in VS Code</w:t>
                     </w:r>
                   </w:hyperlink>
                   <w:r>
@@ -2482,7 +2555,16 @@
                     <w:jc w:val="center"/>
                   </w:pPr>
                   <w:r>
-                    <w:t>C  3  2  1  0</w:t>
+                    <w:t xml:space="preserve">C  3  2  </w:t>
+                  </w:r>
+                  <w:r>
+                    <w:rPr>
+                      <w:highlight w:val="yellow"/>
+                    </w:rPr>
+                    <w:t>1</w:t>
+                  </w:r>
+                  <w:r>
+                    <w:t xml:space="preserve">  0</w:t>
                   </w:r>
                 </w:p>
               </w:tc>
@@ -2516,6 +2598,9 @@
                     <w:widowControl w:val="0"/>
                     <w:spacing w:line="240" w:lineRule="auto"/>
                   </w:pPr>
+                  <w:r>
+                    <w:t>None that I know of at this point anyway.</w:t>
+                  </w:r>
                 </w:p>
               </w:tc>
               <w:tc>
@@ -2748,7 +2833,16 @@
                     <w:jc w:val="center"/>
                   </w:pPr>
                   <w:r>
-                    <w:t>C  3  2  1  0</w:t>
+                    <w:t xml:space="preserve">C  3  </w:t>
+                  </w:r>
+                  <w:r>
+                    <w:rPr>
+                      <w:highlight w:val="yellow"/>
+                    </w:rPr>
+                    <w:t>2</w:t>
+                  </w:r>
+                  <w:r>
+                    <w:t xml:space="preserve">  1  0</w:t>
                   </w:r>
                 </w:p>
               </w:tc>
@@ -2782,6 +2876,9 @@
                     <w:widowControl w:val="0"/>
                     <w:spacing w:line="240" w:lineRule="auto"/>
                   </w:pPr>
+                  <w:r>
+                    <w:t>None that I know of at this point anyway.</w:t>
+                  </w:r>
                 </w:p>
               </w:tc>
               <w:tc>
@@ -2998,7 +3095,16 @@
                     <w:jc w:val="center"/>
                   </w:pPr>
                   <w:r>
-                    <w:t>C  3  2  1  0</w:t>
+                    <w:t xml:space="preserve">C  3  </w:t>
+                  </w:r>
+                  <w:r>
+                    <w:rPr>
+                      <w:highlight w:val="yellow"/>
+                    </w:rPr>
+                    <w:t>2</w:t>
+                  </w:r>
+                  <w:r>
+                    <w:t xml:space="preserve">  1  0</w:t>
                   </w:r>
                 </w:p>
               </w:tc>
@@ -3032,6 +3138,9 @@
                     <w:widowControl w:val="0"/>
                     <w:spacing w:line="240" w:lineRule="auto"/>
                   </w:pPr>
+                  <w:r>
+                    <w:t>None that I know of at this point anyway.</w:t>
+                  </w:r>
                 </w:p>
               </w:tc>
               <w:tc>
@@ -3225,6 +3334,9 @@
                     <w:widowControl w:val="0"/>
                     <w:spacing w:line="240" w:lineRule="auto"/>
                   </w:pPr>
+                  <w:r>
+                    <w:t xml:space="preserve">I would love to explore any Pluralsight courses that would be relevant to these topics.  </w:t>
+                  </w:r>
                 </w:p>
               </w:tc>
               <w:tc>
@@ -3245,7 +3357,16 @@
                     <w:jc w:val="center"/>
                   </w:pPr>
                   <w:r>
-                    <w:t>C  3  2  1  0</w:t>
+                    <w:t xml:space="preserve">C  3  </w:t>
+                  </w:r>
+                  <w:r>
+                    <w:rPr>
+                      <w:highlight w:val="yellow"/>
+                    </w:rPr>
+                    <w:t>2</w:t>
+                  </w:r>
+                  <w:r>
+                    <w:t xml:space="preserve">  1  0</w:t>
                   </w:r>
                 </w:p>
               </w:tc>
@@ -3721,7 +3842,16 @@
                     <w:jc w:val="center"/>
                   </w:pPr>
                   <w:r>
-                    <w:t>C  3  2  1  0</w:t>
+                    <w:t xml:space="preserve">C  3  </w:t>
+                  </w:r>
+                  <w:r>
+                    <w:rPr>
+                      <w:highlight w:val="yellow"/>
+                    </w:rPr>
+                    <w:t>2</w:t>
+                  </w:r>
+                  <w:r>
+                    <w:t xml:space="preserve">  1  0</w:t>
                   </w:r>
                 </w:p>
               </w:tc>
@@ -3756,13 +3886,8 @@
                     </w:r>
                   </w:hyperlink>
                   <w:r>
-                    <w:t xml:space="preserve"> at </w:t>
-                  </w:r>
-                  <w:proofErr w:type="spellStart"/>
-                  <w:r>
-                    <w:t>tutorialspoint</w:t>
-                  </w:r>
-                  <w:proofErr w:type="spellEnd"/>
+                    <w:t xml:space="preserve"> at tutorialspoint</w:t>
+                  </w:r>
                 </w:p>
               </w:tc>
               <w:tc>
@@ -3783,7 +3908,16 @@
                     <w:jc w:val="center"/>
                   </w:pPr>
                   <w:r>
-                    <w:t>C  3  2  1  0</w:t>
+                    <w:t xml:space="preserve">C  3  </w:t>
+                  </w:r>
+                  <w:r>
+                    <w:rPr>
+                      <w:highlight w:val="yellow"/>
+                    </w:rPr>
+                    <w:t>2</w:t>
+                  </w:r>
+                  <w:r>
+                    <w:t xml:space="preserve">  1  0</w:t>
                   </w:r>
                 </w:p>
               </w:tc>
@@ -3817,6 +3951,9 @@
                     <w:widowControl w:val="0"/>
                     <w:spacing w:line="240" w:lineRule="auto"/>
                   </w:pPr>
+                  <w:r>
+                    <w:t>Pluralsight</w:t>
+                  </w:r>
                 </w:p>
               </w:tc>
               <w:tc>
@@ -3837,7 +3974,16 @@
                     <w:jc w:val="center"/>
                   </w:pPr>
                   <w:r>
-                    <w:t>C  3  2  1  0</w:t>
+                    <w:t xml:space="preserve">C  3  </w:t>
+                  </w:r>
+                  <w:r>
+                    <w:rPr>
+                      <w:highlight w:val="yellow"/>
+                    </w:rPr>
+                    <w:t>2</w:t>
+                  </w:r>
+                  <w:r>
+                    <w:t xml:space="preserve">  1  0</w:t>
                   </w:r>
                 </w:p>
               </w:tc>
@@ -4019,7 +4165,16 @@
                     <w:jc w:val="center"/>
                   </w:pPr>
                   <w:r>
-                    <w:t>C  3  2  1  0</w:t>
+                    <w:t xml:space="preserve">C  3  2  </w:t>
+                  </w:r>
+                  <w:r>
+                    <w:rPr>
+                      <w:highlight w:val="yellow"/>
+                    </w:rPr>
+                    <w:t>1</w:t>
+                  </w:r>
+                  <w:r>
+                    <w:t xml:space="preserve">  0</w:t>
                   </w:r>
                 </w:p>
               </w:tc>
@@ -4054,13 +4209,8 @@
                     </w:r>
                   </w:hyperlink>
                   <w:r>
-                    <w:t xml:space="preserve"> at </w:t>
-                  </w:r>
-                  <w:proofErr w:type="spellStart"/>
-                  <w:r>
-                    <w:t>tutorialspoint</w:t>
-                  </w:r>
-                  <w:proofErr w:type="spellEnd"/>
+                    <w:t xml:space="preserve"> at tutorialspoint</w:t>
+                  </w:r>
                 </w:p>
               </w:tc>
               <w:tc>
@@ -4081,7 +4231,16 @@
                     <w:jc w:val="center"/>
                   </w:pPr>
                   <w:r>
-                    <w:t>C  3  2  1  0</w:t>
+                    <w:t xml:space="preserve">C  3  2  </w:t>
+                  </w:r>
+                  <w:r>
+                    <w:rPr>
+                      <w:highlight w:val="yellow"/>
+                    </w:rPr>
+                    <w:t>1</w:t>
+                  </w:r>
+                  <w:r>
+                    <w:t xml:space="preserve">  0</w:t>
                   </w:r>
                 </w:p>
               </w:tc>
@@ -4115,6 +4274,18 @@
                     <w:widowControl w:val="0"/>
                     <w:spacing w:line="240" w:lineRule="auto"/>
                   </w:pPr>
+                  <w:r>
+                    <w:t xml:space="preserve">Pluralsight? </w:t>
+                  </w:r>
+                </w:p>
+                <w:p>
+                  <w:pPr>
+                    <w:widowControl w:val="0"/>
+                    <w:spacing w:line="240" w:lineRule="auto"/>
+                  </w:pPr>
+                  <w:r>
+                    <w:t>Pretty familiar with SQL so I’ll probably be able to scan through this material.</w:t>
+                  </w:r>
                 </w:p>
               </w:tc>
               <w:tc>
@@ -4135,7 +4306,16 @@
                     <w:jc w:val="center"/>
                   </w:pPr>
                   <w:r>
-                    <w:t>C  3  2  1  0</w:t>
+                    <w:t xml:space="preserve">C  3  2  </w:t>
+                  </w:r>
+                  <w:r>
+                    <w:rPr>
+                      <w:highlight w:val="yellow"/>
+                    </w:rPr>
+                    <w:t>1</w:t>
+                  </w:r>
+                  <w:r>
+                    <w:t xml:space="preserve">  0</w:t>
                   </w:r>
                 </w:p>
               </w:tc>
@@ -4317,7 +4497,16 @@
                     <w:jc w:val="center"/>
                   </w:pPr>
                   <w:r>
-                    <w:t>C  3  2  1  0</w:t>
+                    <w:t xml:space="preserve">C  3  </w:t>
+                  </w:r>
+                  <w:r>
+                    <w:rPr>
+                      <w:highlight w:val="yellow"/>
+                    </w:rPr>
+                    <w:t>2</w:t>
+                  </w:r>
+                  <w:r>
+                    <w:t xml:space="preserve">  1  0</w:t>
                   </w:r>
                 </w:p>
               </w:tc>
@@ -4377,7 +4566,16 @@
                     <w:t xml:space="preserve">C  </w:t>
                   </w:r>
                   <w:r>
-                    <w:t>3  2  1  0</w:t>
+                    <w:t xml:space="preserve">3  </w:t>
+                  </w:r>
+                  <w:r>
+                    <w:rPr>
+                      <w:highlight w:val="yellow"/>
+                    </w:rPr>
+                    <w:t>2</w:t>
+                  </w:r>
+                  <w:r>
+                    <w:t xml:space="preserve">  1  0</w:t>
                   </w:r>
                 </w:p>
               </w:tc>
@@ -4411,6 +4609,9 @@
                     <w:widowControl w:val="0"/>
                     <w:spacing w:line="240" w:lineRule="auto"/>
                   </w:pPr>
+                  <w:r>
+                    <w:t>Pluralsight?</w:t>
+                  </w:r>
                 </w:p>
               </w:tc>
               <w:tc>
@@ -4431,7 +4632,16 @@
                     <w:jc w:val="center"/>
                   </w:pPr>
                   <w:r>
-                    <w:t>C  3  2  1  0</w:t>
+                    <w:t xml:space="preserve">C  3  </w:t>
+                  </w:r>
+                  <w:r>
+                    <w:rPr>
+                      <w:highlight w:val="yellow"/>
+                    </w:rPr>
+                    <w:t>2</w:t>
+                  </w:r>
+                  <w:r>
+                    <w:t xml:space="preserve">  1  0</w:t>
                   </w:r>
                 </w:p>
               </w:tc>
@@ -4613,7 +4823,16 @@
                     <w:jc w:val="center"/>
                   </w:pPr>
                   <w:r>
-                    <w:t>C  3  2  1  0</w:t>
+                    <w:t xml:space="preserve">C  </w:t>
+                  </w:r>
+                  <w:r>
+                    <w:rPr>
+                      <w:highlight w:val="yellow"/>
+                    </w:rPr>
+                    <w:t>3</w:t>
+                  </w:r>
+                  <w:r>
+                    <w:t xml:space="preserve">  2  1  0</w:t>
                   </w:r>
                 </w:p>
               </w:tc>
@@ -4670,7 +4889,16 @@
                     <w:jc w:val="center"/>
                   </w:pPr>
                   <w:r>
-                    <w:t>C  3  2  1  0</w:t>
+                    <w:t xml:space="preserve">C  3  </w:t>
+                  </w:r>
+                  <w:r>
+                    <w:rPr>
+                      <w:highlight w:val="yellow"/>
+                    </w:rPr>
+                    <w:t>2</w:t>
+                  </w:r>
+                  <w:r>
+                    <w:t xml:space="preserve">  1  0</w:t>
                   </w:r>
                 </w:p>
               </w:tc>
@@ -4708,13 +4936,8 @@
                     </w:r>
                   </w:hyperlink>
                   <w:r>
-                    <w:t xml:space="preserve"> from </w:t>
-                  </w:r>
-                  <w:proofErr w:type="spellStart"/>
-                  <w:r>
-                    <w:t>tutorialspoint</w:t>
-                  </w:r>
-                  <w:proofErr w:type="spellEnd"/>
+                    <w:t xml:space="preserve"> from tutorialspoint</w:t>
+                  </w:r>
                 </w:p>
               </w:tc>
               <w:tc>
@@ -4735,7 +4958,16 @@
                     <w:jc w:val="center"/>
                   </w:pPr>
                   <w:r>
-                    <w:t>C  3  2  1  0</w:t>
+                    <w:t xml:space="preserve">C  3  </w:t>
+                  </w:r>
+                  <w:r>
+                    <w:rPr>
+                      <w:highlight w:val="yellow"/>
+                    </w:rPr>
+                    <w:t>2</w:t>
+                  </w:r>
+                  <w:r>
+                    <w:t xml:space="preserve">  1  0</w:t>
                   </w:r>
                 </w:p>
               </w:tc>
@@ -4792,7 +5024,16 @@
                     <w:jc w:val="center"/>
                   </w:pPr>
                   <w:r>
-                    <w:t>C  3  2  1  0</w:t>
+                    <w:t xml:space="preserve">C  3  </w:t>
+                  </w:r>
+                  <w:r>
+                    <w:rPr>
+                      <w:highlight w:val="yellow"/>
+                    </w:rPr>
+                    <w:t>2</w:t>
+                  </w:r>
+                  <w:r>
+                    <w:t xml:space="preserve">  1  0</w:t>
                   </w:r>
                 </w:p>
               </w:tc>
@@ -4826,6 +5067,9 @@
                     <w:widowControl w:val="0"/>
                     <w:spacing w:line="240" w:lineRule="auto"/>
                   </w:pPr>
+                  <w:r>
+                    <w:t>Pluralsight?</w:t>
+                  </w:r>
                 </w:p>
               </w:tc>
               <w:tc>
@@ -4846,7 +5090,16 @@
                     <w:jc w:val="center"/>
                   </w:pPr>
                   <w:r>
-                    <w:t>C  3  2  1  0</w:t>
+                    <w:t xml:space="preserve">C  3  </w:t>
+                  </w:r>
+                  <w:r>
+                    <w:rPr>
+                      <w:highlight w:val="yellow"/>
+                    </w:rPr>
+                    <w:t>2</w:t>
+                  </w:r>
+                  <w:r>
+                    <w:t xml:space="preserve">  1  0</w:t>
                   </w:r>
                 </w:p>
               </w:tc>
@@ -4886,13 +5139,8 @@
               <w:widowControl w:val="0"/>
               <w:spacing w:line="240" w:lineRule="auto"/>
             </w:pPr>
-            <w:proofErr w:type="spellStart"/>
             <w:r>
-              <w:t>NodeJS</w:t>
-            </w:r>
-            <w:proofErr w:type="spellEnd"/>
-            <w:r>
-              <w:t xml:space="preserve">/ </w:t>
+              <w:t xml:space="preserve">NodeJS/ </w:t>
             </w:r>
           </w:p>
           <w:p>
@@ -4909,11 +5157,9 @@
               <w:widowControl w:val="0"/>
               <w:spacing w:line="240" w:lineRule="auto"/>
             </w:pPr>
-            <w:proofErr w:type="spellStart"/>
             <w:r>
               <w:t>npm</w:t>
             </w:r>
-            <w:proofErr w:type="spellEnd"/>
           </w:p>
         </w:tc>
         <w:tc>
@@ -5021,21 +5267,12 @@
                     <w:spacing w:line="240" w:lineRule="auto"/>
                   </w:pPr>
                   <w:hyperlink r:id="rId35">
-                    <w:proofErr w:type="spellStart"/>
                     <w:r>
                       <w:rPr>
                         <w:color w:val="1155CC"/>
                         <w:u w:val="single"/>
                       </w:rPr>
-                      <w:t>NodeJS</w:t>
-                    </w:r>
-                    <w:proofErr w:type="spellEnd"/>
-                    <w:r>
-                      <w:rPr>
-                        <w:color w:val="1155CC"/>
-                        <w:u w:val="single"/>
-                      </w:rPr>
-                      <w:t xml:space="preserve"> Handbook</w:t>
+                      <w:t>NodeJS Handbook</w:t>
                     </w:r>
                   </w:hyperlink>
                   <w:r>
@@ -5061,7 +5298,16 @@
                     <w:jc w:val="center"/>
                   </w:pPr>
                   <w:r>
-                    <w:t>C  3  2  1  0</w:t>
+                    <w:t xml:space="preserve">C  3  </w:t>
+                  </w:r>
+                  <w:r>
+                    <w:rPr>
+                      <w:highlight w:val="yellow"/>
+                    </w:rPr>
+                    <w:t>2</w:t>
+                  </w:r>
+                  <w:r>
+                    <w:t xml:space="preserve">  1  0</w:t>
                   </w:r>
                 </w:p>
               </w:tc>
@@ -5118,7 +5364,16 @@
                     <w:jc w:val="center"/>
                   </w:pPr>
                   <w:r>
-                    <w:t>C  3  2  1  0</w:t>
+                    <w:t xml:space="preserve">C  3  </w:t>
+                  </w:r>
+                  <w:r>
+                    <w:rPr>
+                      <w:highlight w:val="yellow"/>
+                    </w:rPr>
+                    <w:t>2</w:t>
+                  </w:r>
+                  <w:r>
+                    <w:t xml:space="preserve">  1  0</w:t>
                   </w:r>
                 </w:p>
               </w:tc>
@@ -5143,21 +5398,8 @@
                     <w:widowControl w:val="0"/>
                     <w:spacing w:line="240" w:lineRule="auto"/>
                   </w:pPr>
-                  <w:proofErr w:type="spellStart"/>
-                  <w:r>
-                    <w:t>npm</w:t>
-                  </w:r>
-                  <w:proofErr w:type="spellEnd"/>
-                  <w:r>
-                    <w:t>/</w:t>
-                  </w:r>
-                  <w:proofErr w:type="spellStart"/>
-                  <w:r>
-                    <w:t>NodeJS</w:t>
-                  </w:r>
-                  <w:proofErr w:type="spellEnd"/>
-                  <w:r>
-                    <w:t xml:space="preserve">/Express tutorials as part of the </w:t>
+                  <w:r>
+                    <w:t xml:space="preserve">npm/NodeJS/Express tutorials as part of the </w:t>
                   </w:r>
                   <w:hyperlink r:id="rId37">
                     <w:r>
@@ -5165,28 +5407,11 @@
                         <w:color w:val="1155CC"/>
                         <w:u w:val="single"/>
                       </w:rPr>
-                      <w:t xml:space="preserve">APIs and </w:t>
+                      <w:t>APIs and Microservices</w:t>
                     </w:r>
-                    <w:proofErr w:type="spellStart"/>
-                    <w:r>
-                      <w:rPr>
-                        <w:color w:val="1155CC"/>
-                        <w:u w:val="single"/>
-                      </w:rPr>
-                      <w:t>Microservices</w:t>
-                    </w:r>
-                    <w:proofErr w:type="spellEnd"/>
                   </w:hyperlink>
                   <w:r>
-                    <w:t xml:space="preserve"> course at </w:t>
-                  </w:r>
-                  <w:proofErr w:type="spellStart"/>
-                  <w:r>
-                    <w:t>freecodecamp</w:t>
-                  </w:r>
-                  <w:proofErr w:type="spellEnd"/>
-                  <w:r>
-                    <w:t xml:space="preserve"> </w:t>
+                    <w:t xml:space="preserve"> course at freecodecamp </w:t>
                   </w:r>
                 </w:p>
               </w:tc>
@@ -5208,7 +5433,16 @@
                     <w:jc w:val="center"/>
                   </w:pPr>
                   <w:r>
-                    <w:t>C  3  2  1  0</w:t>
+                    <w:t xml:space="preserve">C  3  </w:t>
+                  </w:r>
+                  <w:r>
+                    <w:rPr>
+                      <w:highlight w:val="yellow"/>
+                    </w:rPr>
+                    <w:t>2</w:t>
+                  </w:r>
+                  <w:r>
+                    <w:t xml:space="preserve">  1  0</w:t>
                   </w:r>
                 </w:p>
               </w:tc>
@@ -5421,6 +5655,9 @@
                     <w:widowControl w:val="0"/>
                     <w:spacing w:line="240" w:lineRule="auto"/>
                   </w:pPr>
+                  <w:r>
+                    <w:t xml:space="preserve">Not sure what else is available at this point.  </w:t>
+                  </w:r>
                 </w:p>
               </w:tc>
               <w:tc>
@@ -5763,15 +6000,7 @@
               <w:spacing w:line="240" w:lineRule="auto"/>
             </w:pPr>
             <w:r>
-              <w:t xml:space="preserve">The following tools were identified by previous </w:t>
-            </w:r>
-            <w:proofErr w:type="spellStart"/>
-            <w:r>
-              <w:t>NeDL</w:t>
-            </w:r>
-            <w:proofErr w:type="spellEnd"/>
-            <w:r>
-              <w:t xml:space="preserve"> participants who work at Nelnet as possible tools to learn.  Review the tools with your mentors and others on your team to determine if you should add them to your development plan.</w:t>
+              <w:t>The following tools were identified by previous NeDL participants who work at Nelnet as possible tools to learn.  Review the tools with your mentors and others on your team to determine if you should add them to your development plan.</w:t>
             </w:r>
           </w:p>
           <w:p>
@@ -5792,19 +6021,11 @@
               </w:rPr>
               <w:t xml:space="preserve">Deployments: </w:t>
             </w:r>
-            <w:proofErr w:type="spellStart"/>
             <w:r>
               <w:rPr>
                 <w:color w:val="222222"/>
               </w:rPr>
-              <w:t>Github</w:t>
-            </w:r>
-            <w:proofErr w:type="spellEnd"/>
-            <w:r>
-              <w:rPr>
-                <w:color w:val="222222"/>
-              </w:rPr>
-              <w:t xml:space="preserve"> A</w:t>
+              <w:t>Github A</w:t>
             </w:r>
             <w:r>
               <w:rPr>
@@ -5849,78 +6070,19 @@
               <w:spacing w:after="260" w:line="240" w:lineRule="auto"/>
               <w:ind w:left="940"/>
             </w:pPr>
-            <w:proofErr w:type="spellStart"/>
             <w:r>
               <w:rPr>
                 <w:b/>
                 <w:color w:val="222222"/>
               </w:rPr>
-              <w:t>Microservices</w:t>
-            </w:r>
-            <w:proofErr w:type="spellEnd"/>
-            <w:r>
-              <w:rPr>
-                <w:b/>
-                <w:color w:val="222222"/>
-              </w:rPr>
-              <w:t>, Containers, and Images:</w:t>
+              <w:t>Microservices, Containers, and Images:</w:t>
             </w:r>
             <w:r>
               <w:rPr>
                 <w:color w:val="222222"/>
               </w:rPr>
-              <w:t xml:space="preserve"> </w:t>
+              <w:t xml:space="preserve"> Moleculer, Docker, Datadog, JFrog Artifractory</w:t>
             </w:r>
-            <w:proofErr w:type="spellStart"/>
-            <w:r>
-              <w:rPr>
-                <w:color w:val="222222"/>
-              </w:rPr>
-              <w:t>Moleculer</w:t>
-            </w:r>
-            <w:proofErr w:type="spellEnd"/>
-            <w:r>
-              <w:rPr>
-                <w:color w:val="222222"/>
-              </w:rPr>
-              <w:t xml:space="preserve">, Docker, </w:t>
-            </w:r>
-            <w:proofErr w:type="spellStart"/>
-            <w:r>
-              <w:rPr>
-                <w:color w:val="222222"/>
-              </w:rPr>
-              <w:t>Datadog</w:t>
-            </w:r>
-            <w:proofErr w:type="spellEnd"/>
-            <w:r>
-              <w:rPr>
-                <w:color w:val="222222"/>
-              </w:rPr>
-              <w:t xml:space="preserve">, </w:t>
-            </w:r>
-            <w:proofErr w:type="spellStart"/>
-            <w:r>
-              <w:rPr>
-                <w:color w:val="222222"/>
-              </w:rPr>
-              <w:t>JFrog</w:t>
-            </w:r>
-            <w:proofErr w:type="spellEnd"/>
-            <w:r>
-              <w:rPr>
-                <w:color w:val="222222"/>
-              </w:rPr>
-              <w:t xml:space="preserve"> </w:t>
-            </w:r>
-            <w:proofErr w:type="spellStart"/>
-            <w:r>
-              <w:rPr>
-                <w:color w:val="222222"/>
-              </w:rPr>
-              <w:t>Artifractory</w:t>
-            </w:r>
-            <w:proofErr w:type="spellEnd"/>
           </w:p>
           <w:p>
             <w:pPr>
@@ -6025,6 +6187,8 @@
                     <w:widowControl w:val="0"/>
                     <w:spacing w:line="240" w:lineRule="auto"/>
                   </w:pPr>
+                  <w:bookmarkStart w:id="0" w:name="_GoBack"/>
+                  <w:bookmarkEnd w:id="0"/>
                 </w:p>
               </w:tc>
               <w:tc>
@@ -6045,7 +6209,16 @@
                     <w:jc w:val="center"/>
                   </w:pPr>
                   <w:r>
-                    <w:t>C  3  2  1  0</w:t>
+                    <w:t xml:space="preserve">C  3  </w:t>
+                  </w:r>
+                  <w:r>
+                    <w:rPr>
+                      <w:highlight w:val="yellow"/>
+                    </w:rPr>
+                    <w:t>2</w:t>
+                  </w:r>
+                  <w:r>
+                    <w:t xml:space="preserve">  1  0</w:t>
                   </w:r>
                 </w:p>
               </w:tc>
@@ -7693,15 +7866,15 @@
 <file path=customXml/itemProps3.xml><?xml version="1.0" encoding="utf-8"?>
 <ds:datastoreItem xmlns:ds="http://schemas.openxmlformats.org/officeDocument/2006/customXml" ds:itemID="{31254D8B-9B0C-4354-9E44-5491D953EAB2}">
   <ds:schemaRefs>
+    <ds:schemaRef ds:uri="http://purl.org/dc/terms/"/>
     <ds:schemaRef ds:uri="http://schemas.microsoft.com/office/2006/metadata/properties"/>
+    <ds:schemaRef ds:uri="http://schemas.microsoft.com/office/2006/documentManagement/types"/>
+    <ds:schemaRef ds:uri="e0459a93-151a-4099-8cc8-d5cd7432f597"/>
+    <ds:schemaRef ds:uri="http://purl.org/dc/dcmitype/"/>
+    <ds:schemaRef ds:uri="http://purl.org/dc/elements/1.1/"/>
+    <ds:schemaRef ds:uri="37b7d3b4-dcf9-4cf4-906e-7112446f0db1"/>
     <ds:schemaRef ds:uri="http://schemas.microsoft.com/office/infopath/2007/PartnerControls"/>
     <ds:schemaRef ds:uri="http://schemas.openxmlformats.org/package/2006/metadata/core-properties"/>
-    <ds:schemaRef ds:uri="http://purl.org/dc/elements/1.1/"/>
-    <ds:schemaRef ds:uri="http://schemas.microsoft.com/office/2006/documentManagement/types"/>
-    <ds:schemaRef ds:uri="e0459a93-151a-4099-8cc8-d5cd7432f597"/>
-    <ds:schemaRef ds:uri="http://purl.org/dc/terms/"/>
-    <ds:schemaRef ds:uri="http://purl.org/dc/dcmitype/"/>
-    <ds:schemaRef ds:uri="37b7d3b4-dcf9-4cf4-906e-7112446f0db1"/>
     <ds:schemaRef ds:uri="http://schemas.microsoft.com/sharepoint/v3"/>
     <ds:schemaRef ds:uri="http://www.w3.org/XML/1998/namespace"/>
   </ds:schemaRefs>
